--- a/InstalatieHandleiding.docx
+++ b/InstalatieHandleiding.docx
@@ -5,6 +5,7 @@
     <w:p>
       <w:pPr>
         <w:pStyle w:val="Heading1"/>
+        <w:spacing w:line="360" w:lineRule="auto"/>
         <w:rPr>
           <w:lang w:val="en-US"/>
         </w:rPr>
@@ -19,6 +20,7 @@
     <w:p>
       <w:pPr>
         <w:pStyle w:val="Heading2"/>
+        <w:spacing w:line="360" w:lineRule="auto"/>
         <w:rPr>
           <w:lang w:val="en-US"/>
         </w:rPr>
@@ -38,20 +40,34 @@
     </w:p>
     <w:p>
       <w:pPr>
-        <w:rPr>
-          <w:lang w:val="en-US"/>
-        </w:rPr>
-      </w:pPr>
-      <w:r>
-        <w:rPr>
-          <w:lang w:val="en-US"/>
-        </w:rPr>
-        <w:t>Download these if you haven’t already.</w:t>
+        <w:spacing w:line="360" w:lineRule="auto"/>
+        <w:rPr>
+          <w:lang w:val="en-US"/>
+        </w:rPr>
+      </w:pPr>
+      <w:r>
+        <w:rPr>
+          <w:lang w:val="en-US"/>
+        </w:rPr>
+        <w:t xml:space="preserve">Download </w:t>
+      </w:r>
+      <w:r>
+        <w:rPr>
+          <w:lang w:val="en-US"/>
+        </w:rPr>
+        <w:t>the following</w:t>
+      </w:r>
+      <w:r>
+        <w:rPr>
+          <w:lang w:val="en-US"/>
+        </w:rPr>
+        <w:t xml:space="preserve"> if you haven’t already.</w:t>
       </w:r>
     </w:p>
     <w:p>
       <w:pPr>
         <w:pStyle w:val="Heading3"/>
+        <w:spacing w:line="360" w:lineRule="auto"/>
         <w:rPr>
           <w:lang w:val="en-US"/>
         </w:rPr>
@@ -65,24 +81,17 @@
     </w:p>
     <w:p>
       <w:pPr>
-        <w:rPr>
-          <w:lang w:val="en-US"/>
-        </w:rPr>
-      </w:pPr>
-      <w:r>
-        <w:rPr>
-          <w:lang w:val="en-US"/>
-        </w:rPr>
-        <w:t xml:space="preserve">Install </w:t>
-      </w:r>
-      <w:proofErr w:type="spellStart"/>
-      <w:r>
-        <w:rPr>
-          <w:lang w:val="en-US"/>
-        </w:rPr>
-        <w:t>nodejs</w:t>
-      </w:r>
-      <w:proofErr w:type="spellEnd"/>
+        <w:spacing w:line="360" w:lineRule="auto"/>
+        <w:rPr>
+          <w:lang w:val="en-US"/>
+        </w:rPr>
+      </w:pPr>
+      <w:r>
+        <w:rPr>
+          <w:lang w:val="en-US"/>
+        </w:rPr>
+        <w:t>Install nodejs</w:t>
+      </w:r>
       <w:r>
         <w:rPr>
           <w:lang w:val="en-US"/>
@@ -108,6 +117,7 @@
     <w:p>
       <w:pPr>
         <w:pStyle w:val="Heading3"/>
+        <w:spacing w:line="360" w:lineRule="auto"/>
         <w:rPr>
           <w:lang w:val="en-US"/>
         </w:rPr>
@@ -121,6 +131,7 @@
     </w:p>
     <w:p>
       <w:pPr>
+        <w:spacing w:line="360" w:lineRule="auto"/>
         <w:rPr>
           <w:rFonts w:ascii="Ubuntu Mono" w:hAnsi="Ubuntu Mono"/>
           <w:color w:val="FFFFFF"/>
@@ -134,61 +145,61 @@
         <w:rPr>
           <w:lang w:val="en-US"/>
         </w:rPr>
-        <w:t>Open a command prompt and install: “</w:t>
-      </w:r>
-      <w:proofErr w:type="spellStart"/>
-      <w:r>
-        <w:rPr>
-          <w:lang w:val="en-US"/>
-        </w:rPr>
-        <w:t>npm</w:t>
-      </w:r>
-      <w:proofErr w:type="spellEnd"/>
-      <w:r>
-        <w:rPr>
-          <w:lang w:val="en-US"/>
-        </w:rPr>
-        <w:t xml:space="preserve"> install -g @angular/cli”.</w:t>
+        <w:t>Open a command prompt and install: “npm install -g @angular/cli”.</w:t>
       </w:r>
     </w:p>
     <w:p>
       <w:pPr>
         <w:pStyle w:val="Heading3"/>
-        <w:rPr>
-          <w:lang w:val="en-US"/>
-        </w:rPr>
-      </w:pPr>
-      <w:r>
-        <w:rPr>
-          <w:lang w:val="en-US"/>
+        <w:spacing w:line="360" w:lineRule="auto"/>
+        <w:rPr>
+          <w:lang w:val="nl-NL"/>
+        </w:rPr>
+      </w:pPr>
+      <w:r>
+        <w:rPr>
+          <w:lang w:val="nl-NL"/>
         </w:rPr>
         <w:t>3 Docker desktop</w:t>
       </w:r>
     </w:p>
     <w:p>
       <w:pPr>
-        <w:rPr>
-          <w:lang w:val="en-US"/>
-        </w:rPr>
-      </w:pPr>
-      <w:r>
-        <w:rPr>
-          <w:lang w:val="en-US"/>
-        </w:rPr>
-        <w:t xml:space="preserve">Install docker desktop </w:t>
+        <w:spacing w:line="360" w:lineRule="auto"/>
+        <w:rPr>
+          <w:lang w:val="nl-NL"/>
+        </w:rPr>
+      </w:pPr>
+      <w:r>
+        <w:rPr>
+          <w:lang w:val="nl-NL"/>
+        </w:rPr>
+        <w:t xml:space="preserve">Install </w:t>
+      </w:r>
+      <w:r>
+        <w:rPr>
+          <w:lang w:val="nl-NL"/>
+        </w:rPr>
+        <w:t>D</w:t>
+      </w:r>
+      <w:r>
+        <w:rPr>
+          <w:lang w:val="nl-NL"/>
+        </w:rPr>
+        <w:t xml:space="preserve">ocker desktop </w:t>
       </w:r>
       <w:hyperlink r:id="rId6" w:history="1">
         <w:r>
           <w:rPr>
             <w:rStyle w:val="Hyperlink"/>
-            <w:lang w:val="en-US"/>
+            <w:lang w:val="nl-NL"/>
           </w:rPr>
           <w:t>https://www.docker.com/products/docker-desktop/</w:t>
         </w:r>
       </w:hyperlink>
       <w:r>
         <w:rPr>
-          <w:lang w:val="en-US"/>
+          <w:lang w:val="nl-NL"/>
         </w:rPr>
         <w:t xml:space="preserve"> </w:t>
       </w:r>
@@ -196,39 +207,39 @@
     <w:p>
       <w:pPr>
         <w:pStyle w:val="Heading3"/>
-        <w:rPr>
-          <w:lang w:val="en-US"/>
-        </w:rPr>
-      </w:pPr>
-      <w:r>
-        <w:rPr>
-          <w:lang w:val="en-US"/>
+        <w:spacing w:line="360" w:lineRule="auto"/>
+        <w:rPr>
+          <w:lang w:val="nl-NL"/>
+        </w:rPr>
+      </w:pPr>
+      <w:r>
+        <w:rPr>
+          <w:lang w:val="nl-NL"/>
         </w:rPr>
         <w:t>4</w:t>
       </w:r>
       <w:r>
         <w:rPr>
-          <w:lang w:val="en-US"/>
+          <w:lang w:val="nl-NL"/>
         </w:rPr>
         <w:t xml:space="preserve"> </w:t>
       </w:r>
-      <w:proofErr w:type="gramStart"/>
-      <w:r>
-        <w:rPr>
-          <w:lang w:val="en-US"/>
-        </w:rPr>
-        <w:t>project</w:t>
-      </w:r>
-      <w:proofErr w:type="gramEnd"/>
-      <w:r>
-        <w:rPr>
-          <w:lang w:val="en-US"/>
-        </w:rPr>
-        <w:t xml:space="preserve"> </w:t>
-      </w:r>
-    </w:p>
-    <w:p>
-      <w:pPr>
+      <w:r>
+        <w:rPr>
+          <w:lang w:val="nl-NL"/>
+        </w:rPr>
+        <w:t>P</w:t>
+      </w:r>
+      <w:r>
+        <w:rPr>
+          <w:lang w:val="nl-NL"/>
+        </w:rPr>
+        <w:t xml:space="preserve">roject </w:t>
+      </w:r>
+    </w:p>
+    <w:p>
+      <w:pPr>
+        <w:spacing w:line="360" w:lineRule="auto"/>
         <w:rPr>
           <w:lang w:val="en-US"/>
         </w:rPr>
@@ -382,63 +393,25 @@
         <w:rPr>
           <w:lang w:val="en-US"/>
         </w:rPr>
-        <w:t xml:space="preserve">Copy the files </w:t>
-      </w:r>
-      <w:proofErr w:type="gramStart"/>
-      <w:r>
-        <w:rPr>
-          <w:lang w:val="en-US"/>
-        </w:rPr>
-        <w:t>from in</w:t>
-      </w:r>
-      <w:proofErr w:type="gramEnd"/>
-      <w:r>
-        <w:rPr>
-          <w:lang w:val="en-US"/>
-        </w:rPr>
-        <w:t xml:space="preserve"> the </w:t>
-      </w:r>
-      <w:proofErr w:type="spellStart"/>
-      <w:r>
-        <w:rPr>
-          <w:lang w:val="en-US"/>
-        </w:rPr>
-        <w:t>git</w:t>
-      </w:r>
-      <w:proofErr w:type="spellEnd"/>
-      <w:r>
-        <w:rPr>
-          <w:lang w:val="en-US"/>
-        </w:rPr>
-        <w:t xml:space="preserve"> repo “</w:t>
-      </w:r>
-      <w:proofErr w:type="spellStart"/>
-      <w:r>
-        <w:rPr>
-          <w:lang w:val="en-US"/>
-        </w:rPr>
-        <w:t>VoiceUI</w:t>
-      </w:r>
-      <w:proofErr w:type="spellEnd"/>
-      <w:r>
-        <w:rPr>
-          <w:lang w:val="en-US"/>
-        </w:rPr>
-        <w:t>/</w:t>
-      </w:r>
-      <w:proofErr w:type="spellStart"/>
-      <w:r>
-        <w:rPr>
-          <w:lang w:val="en-US"/>
-        </w:rPr>
-        <w:t>alanAI</w:t>
-      </w:r>
-      <w:proofErr w:type="spellEnd"/>
-      <w:r>
-        <w:rPr>
-          <w:lang w:val="en-US"/>
-        </w:rPr>
-        <w:t xml:space="preserve">” into the empty </w:t>
+        <w:t>Import</w:t>
+      </w:r>
+      <w:r>
+        <w:rPr>
+          <w:lang w:val="en-US"/>
+        </w:rPr>
+        <w:t xml:space="preserve"> the files from the </w:t>
+      </w:r>
+      <w:r>
+        <w:rPr>
+          <w:lang w:val="en-US"/>
+        </w:rPr>
+        <w:t>G</w:t>
+      </w:r>
+      <w:r>
+        <w:rPr>
+          <w:lang w:val="en-US"/>
+        </w:rPr>
+        <w:t xml:space="preserve">it repo “VoiceUI/alanAI” into the empty </w:t>
       </w:r>
       <w:r>
         <w:rPr>
@@ -475,30 +448,6 @@
     </w:p>
     <w:p>
       <w:pPr>
-        <w:rPr>
-          <w:lang w:val="en-US"/>
-        </w:rPr>
-      </w:pPr>
-    </w:p>
-    <w:p>
-      <w:pPr>
-        <w:rPr>
-          <w:rFonts w:asciiTheme="majorHAnsi" w:eastAsiaTheme="majorEastAsia" w:hAnsiTheme="majorHAnsi" w:cstheme="majorBidi"/>
-          <w:color w:val="2F5496" w:themeColor="accent1" w:themeShade="BF"/>
-          <w:sz w:val="26"/>
-          <w:szCs w:val="26"/>
-          <w:lang w:val="en-US"/>
-        </w:rPr>
-      </w:pPr>
-      <w:r>
-        <w:rPr>
-          <w:lang w:val="en-US"/>
-        </w:rPr>
-        <w:br w:type="page"/>
-      </w:r>
-    </w:p>
-    <w:p>
-      <w:pPr>
         <w:pStyle w:val="Heading2"/>
         <w:rPr>
           <w:lang w:val="en-US"/>
@@ -509,16 +458,8 @@
           <w:lang w:val="en-US"/>
         </w:rPr>
         <w:lastRenderedPageBreak/>
-        <w:t xml:space="preserve">Start </w:t>
-      </w:r>
-      <w:proofErr w:type="gramStart"/>
-      <w:r>
-        <w:rPr>
-          <w:lang w:val="en-US"/>
-        </w:rPr>
-        <w:t>project</w:t>
-      </w:r>
-      <w:proofErr w:type="gramEnd"/>
+        <w:t>Start project</w:t>
+      </w:r>
     </w:p>
     <w:p>
       <w:pPr>
@@ -536,30 +477,20 @@
         <w:rPr>
           <w:lang w:val="en-US"/>
         </w:rPr>
-        <w:t>Open the project “</w:t>
-      </w:r>
-      <w:proofErr w:type="spellStart"/>
-      <w:r>
-        <w:rPr>
-          <w:lang w:val="en-US"/>
-        </w:rPr>
-        <w:t>VoiceUI</w:t>
-      </w:r>
-      <w:proofErr w:type="spellEnd"/>
-      <w:r>
-        <w:rPr>
-          <w:lang w:val="en-US"/>
-        </w:rPr>
-        <w:t xml:space="preserve">” in VS </w:t>
-      </w:r>
-      <w:proofErr w:type="gramStart"/>
-      <w:r>
-        <w:rPr>
-          <w:lang w:val="en-US"/>
-        </w:rPr>
-        <w:t>code</w:t>
-      </w:r>
-      <w:proofErr w:type="gramEnd"/>
+        <w:t xml:space="preserve">Open the project “VoiceUI” in VS </w:t>
+      </w:r>
+      <w:r>
+        <w:rPr>
+          <w:lang w:val="en-US"/>
+        </w:rPr>
+        <w:t>C</w:t>
+      </w:r>
+      <w:r>
+        <w:rPr>
+          <w:lang w:val="en-US"/>
+        </w:rPr>
+        <w:t>ode</w:t>
+      </w:r>
     </w:p>
     <w:p>
       <w:pPr>
@@ -579,19 +510,29 @@
         </w:rPr>
         <w:t xml:space="preserve">Make sure </w:t>
       </w:r>
-      <w:proofErr w:type="gramStart"/>
-      <w:r>
-        <w:rPr>
-          <w:lang w:val="en-US"/>
-        </w:rPr>
-        <w:t>docker</w:t>
-      </w:r>
-      <w:proofErr w:type="gramEnd"/>
-      <w:r>
-        <w:rPr>
-          <w:lang w:val="en-US"/>
-        </w:rPr>
-        <w:t xml:space="preserve"> desktop is open. </w:t>
+      <w:r>
+        <w:rPr>
+          <w:lang w:val="en-US"/>
+        </w:rPr>
+        <w:t>D</w:t>
+      </w:r>
+      <w:r>
+        <w:rPr>
+          <w:lang w:val="en-US"/>
+        </w:rPr>
+        <w:t>ocker desktop is open</w:t>
+      </w:r>
+      <w:r>
+        <w:rPr>
+          <w:lang w:val="en-US"/>
+        </w:rPr>
+        <w:t>ed</w:t>
+      </w:r>
+      <w:r>
+        <w:rPr>
+          <w:lang w:val="en-US"/>
+        </w:rPr>
+        <w:t xml:space="preserve">. </w:t>
       </w:r>
       <w:r>
         <w:rPr>
@@ -609,21 +550,13 @@
         <w:rPr>
           <w:lang w:val="en-US"/>
         </w:rPr>
-        <w:t xml:space="preserve"> “docker-compose-</w:t>
-      </w:r>
-      <w:proofErr w:type="spellStart"/>
-      <w:r>
-        <w:rPr>
-          <w:lang w:val="en-US"/>
-        </w:rPr>
-        <w:t>dev.yml</w:t>
-      </w:r>
-      <w:proofErr w:type="spellEnd"/>
-      <w:r>
-        <w:rPr>
-          <w:lang w:val="en-US"/>
-        </w:rPr>
-        <w:t>” file and do</w:t>
+        <w:t xml:space="preserve"> “docker-compose-dev.yml” file and </w:t>
+      </w:r>
+      <w:r>
+        <w:rPr>
+          <w:lang w:val="en-US"/>
+        </w:rPr>
+        <w:t>select</w:t>
       </w:r>
       <w:r>
         <w:rPr>
@@ -635,16 +568,32 @@
         <w:rPr>
           <w:lang w:val="en-US"/>
         </w:rPr>
-        <w:t>“compose-</w:t>
-      </w:r>
-      <w:proofErr w:type="gramStart"/>
-      <w:r>
-        <w:rPr>
-          <w:lang w:val="en-US"/>
-        </w:rPr>
-        <w:t>up”</w:t>
-      </w:r>
-      <w:proofErr w:type="gramEnd"/>
+        <w:t>“</w:t>
+      </w:r>
+      <w:r>
+        <w:rPr>
+          <w:lang w:val="en-US"/>
+        </w:rPr>
+        <w:t>C</w:t>
+      </w:r>
+      <w:r>
+        <w:rPr>
+          <w:lang w:val="en-US"/>
+        </w:rPr>
+        <w:t>ompose</w:t>
+      </w:r>
+      <w:r>
+        <w:rPr>
+          <w:lang w:val="en-US"/>
+        </w:rPr>
+        <w:t xml:space="preserve"> U</w:t>
+      </w:r>
+      <w:r>
+        <w:rPr>
+          <w:lang w:val="en-US"/>
+        </w:rPr>
+        <w:t>p”</w:t>
+      </w:r>
     </w:p>
     <w:p>
       <w:pPr>
@@ -751,30 +700,32 @@
         <w:rPr>
           <w:lang w:val="en-US"/>
         </w:rPr>
-        <w:t>Open a terminal in VS code and do: “</w:t>
-      </w:r>
-      <w:proofErr w:type="gramStart"/>
-      <w:r>
-        <w:rPr>
-          <w:lang w:val="en-US"/>
-        </w:rPr>
-        <w:t>cd .</w:t>
-      </w:r>
-      <w:proofErr w:type="gramEnd"/>
-      <w:r>
-        <w:rPr>
-          <w:lang w:val="en-US"/>
-        </w:rPr>
-        <w:t>/packages/</w:t>
-      </w:r>
-      <w:proofErr w:type="spellStart"/>
-      <w:r>
-        <w:rPr>
-          <w:lang w:val="en-US"/>
-        </w:rPr>
-        <w:t>api</w:t>
-      </w:r>
-      <w:proofErr w:type="spellEnd"/>
+        <w:t xml:space="preserve">Open a terminal in VS </w:t>
+      </w:r>
+      <w:r>
+        <w:rPr>
+          <w:lang w:val="en-US"/>
+        </w:rPr>
+        <w:t>C</w:t>
+      </w:r>
+      <w:r>
+        <w:rPr>
+          <w:lang w:val="en-US"/>
+        </w:rPr>
+        <w:t xml:space="preserve">ode and </w:t>
+      </w:r>
+      <w:r>
+        <w:rPr>
+          <w:lang w:val="en-US"/>
+        </w:rPr>
+        <w:t>execute</w:t>
+      </w:r>
+      <w:r>
+        <w:rPr>
+          <w:lang w:val="en-US"/>
+        </w:rPr>
+        <w:t>: “cd ./packages/api</w:t>
+      </w:r>
       <w:r>
         <w:rPr>
           <w:lang w:val="en-US"/>
@@ -798,35 +749,7 @@
         <w:rPr>
           <w:lang w:val="en-US"/>
         </w:rPr>
-        <w:t>Now do “</w:t>
-      </w:r>
-      <w:proofErr w:type="spellStart"/>
-      <w:r>
-        <w:rPr>
-          <w:lang w:val="en-US"/>
-        </w:rPr>
-        <w:t>npm</w:t>
-      </w:r>
-      <w:proofErr w:type="spellEnd"/>
-      <w:r>
-        <w:rPr>
-          <w:lang w:val="en-US"/>
-        </w:rPr>
-        <w:t xml:space="preserve"> run </w:t>
-      </w:r>
-      <w:proofErr w:type="gramStart"/>
-      <w:r>
-        <w:rPr>
-          <w:lang w:val="en-US"/>
-        </w:rPr>
-        <w:t>start</w:t>
-      </w:r>
-      <w:proofErr w:type="gramEnd"/>
-      <w:r>
-        <w:rPr>
-          <w:lang w:val="en-US"/>
-        </w:rPr>
-        <w:t>”</w:t>
+        <w:t>Execute: “npm I”</w:t>
       </w:r>
     </w:p>
     <w:p>
@@ -845,16 +768,20 @@
         <w:rPr>
           <w:lang w:val="en-US"/>
         </w:rPr>
-        <w:t>Surf to http:localhost:3000/</w:t>
-      </w:r>
-      <w:proofErr w:type="spellStart"/>
-      <w:r>
-        <w:rPr>
-          <w:lang w:val="en-US"/>
-        </w:rPr>
-        <w:t>graphql</w:t>
-      </w:r>
-      <w:proofErr w:type="spellEnd"/>
+        <w:t>Now</w:t>
+      </w:r>
+      <w:r>
+        <w:rPr>
+          <w:lang w:val="en-US"/>
+        </w:rPr>
+        <w:t xml:space="preserve"> execute:</w:t>
+      </w:r>
+      <w:r>
+        <w:rPr>
+          <w:lang w:val="en-US"/>
+        </w:rPr>
+        <w:t xml:space="preserve"> “npm run start”</w:t>
+      </w:r>
     </w:p>
     <w:p>
       <w:pPr>
@@ -872,7 +799,50 @@
         <w:rPr>
           <w:lang w:val="en-US"/>
         </w:rPr>
+        <w:t>Browse</w:t>
+      </w:r>
+      <w:r>
+        <w:rPr>
+          <w:lang w:val="en-US"/>
+        </w:rPr>
+        <w:t xml:space="preserve"> to</w:t>
+      </w:r>
+      <w:r>
+        <w:rPr>
+          <w:lang w:val="en-US"/>
+        </w:rPr>
+        <w:t>:</w:t>
+      </w:r>
+      <w:r>
+        <w:rPr>
+          <w:lang w:val="en-US"/>
+        </w:rPr>
+        <w:t xml:space="preserve"> http:localhost:3000/graphql</w:t>
+      </w:r>
+    </w:p>
+    <w:p>
+      <w:pPr>
+        <w:pStyle w:val="ListParagraph"/>
+        <w:numPr>
+          <w:ilvl w:val="1"/>
+          <w:numId w:val="2"/>
+        </w:numPr>
+        <w:spacing w:line="600" w:lineRule="auto"/>
+        <w:rPr>
+          <w:lang w:val="en-US"/>
+        </w:rPr>
+      </w:pPr>
+      <w:r>
+        <w:rPr>
+          <w:lang w:val="en-US"/>
+        </w:rPr>
         <w:t>Execute this mutation “</w:t>
+      </w:r>
+      <w:r>
+        <w:rPr>
+          <w:lang w:val="en-US"/>
+        </w:rPr>
+        <w:t>mutation { createManyProductTypes { id } }”</w:t>
       </w:r>
       <w:r>
         <w:rPr>
@@ -914,12 +884,6 @@
           </wp:inline>
         </w:drawing>
       </w:r>
-      <w:r>
-        <w:rPr>
-          <w:lang w:val="en-US"/>
-        </w:rPr>
-        <w:t>”</w:t>
-      </w:r>
     </w:p>
     <w:p>
       <w:pPr>
@@ -937,7 +901,14 @@
         <w:rPr>
           <w:lang w:val="en-US"/>
         </w:rPr>
+        <w:lastRenderedPageBreak/>
         <w:t>Execute this mutation “</w:t>
+      </w:r>
+      <w:r>
+        <w:rPr>
+          <w:lang w:val="en-US"/>
+        </w:rPr>
+        <w:t>mutation { createManyProducts { id } }</w:t>
       </w:r>
       <w:r>
         <w:rPr>
@@ -979,25 +950,6 @@
           </wp:inline>
         </w:drawing>
       </w:r>
-      <w:r>
-        <w:rPr>
-          <w:lang w:val="en-US"/>
-        </w:rPr>
-        <w:t>”</w:t>
-      </w:r>
-    </w:p>
-    <w:p>
-      <w:pPr>
-        <w:rPr>
-          <w:lang w:val="en-US"/>
-        </w:rPr>
-      </w:pPr>
-      <w:r>
-        <w:rPr>
-          <w:lang w:val="en-US"/>
-        </w:rPr>
-        <w:br w:type="page"/>
-      </w:r>
     </w:p>
     <w:p>
       <w:pPr>
@@ -1015,22 +967,25 @@
         <w:rPr>
           <w:lang w:val="en-US"/>
         </w:rPr>
-        <w:lastRenderedPageBreak/>
-        <w:t>In the map “front” make a new file “</w:t>
-      </w:r>
-      <w:proofErr w:type="spellStart"/>
-      <w:r>
-        <w:rPr>
-          <w:lang w:val="en-US"/>
-        </w:rPr>
-        <w:t>environment.ts</w:t>
-      </w:r>
-      <w:proofErr w:type="spellEnd"/>
-      <w:r>
-        <w:rPr>
-          <w:lang w:val="en-US"/>
-        </w:rPr>
-        <w:t>”</w:t>
+        <w:t>Add a new file to</w:t>
+      </w:r>
+      <w:r>
+        <w:rPr>
+          <w:lang w:val="en-US"/>
+        </w:rPr>
+        <w:t xml:space="preserve"> the map “front” </w:t>
+      </w:r>
+      <w:r>
+        <w:rPr>
+          <w:lang w:val="en-US"/>
+        </w:rPr>
+        <w:t xml:space="preserve">that is called: </w:t>
+      </w:r>
+      <w:r>
+        <w:rPr>
+          <w:lang w:val="en-US"/>
+        </w:rPr>
+        <w:t>“environment.ts”</w:t>
       </w:r>
     </w:p>
     <w:p>
@@ -1098,21 +1053,37 @@
         <w:rPr>
           <w:lang w:val="en-US"/>
         </w:rPr>
-        <w:t xml:space="preserve">Put this in the </w:t>
-      </w:r>
-      <w:proofErr w:type="gramStart"/>
-      <w:r>
-        <w:rPr>
-          <w:lang w:val="en-US"/>
-        </w:rPr>
-        <w:t>file :</w:t>
-      </w:r>
-      <w:proofErr w:type="gramEnd"/>
-      <w:r>
-        <w:rPr>
-          <w:lang w:val="en-US"/>
-        </w:rPr>
-        <w:t xml:space="preserve"> </w:t>
+        <w:t xml:space="preserve">Put </w:t>
+      </w:r>
+      <w:r>
+        <w:rPr>
+          <w:lang w:val="en-US"/>
+        </w:rPr>
+        <w:t>the following content</w:t>
+      </w:r>
+      <w:r>
+        <w:rPr>
+          <w:lang w:val="en-US"/>
+        </w:rPr>
+        <w:t xml:space="preserve"> in</w:t>
+      </w:r>
+      <w:r>
+        <w:rPr>
+          <w:lang w:val="en-US"/>
+        </w:rPr>
+        <w:t>side</w:t>
+      </w:r>
+      <w:r>
+        <w:rPr>
+          <w:lang w:val="en-US"/>
+        </w:rPr>
+        <w:t xml:space="preserve"> the file: </w:t>
+      </w:r>
+      <w:r>
+        <w:rPr>
+          <w:lang w:val="en-US"/>
+        </w:rPr>
+        <w:t>“export const environment = { production: false, alanKey: ‘’, };</w:t>
       </w:r>
       <w:r>
         <w:rPr>
@@ -1171,18 +1142,8 @@
         <w:rPr>
           <w:lang w:val="en-US"/>
         </w:rPr>
-        <w:t xml:space="preserve">Place the key from in Alan AI in the field </w:t>
-      </w:r>
-      <w:proofErr w:type="spellStart"/>
-      <w:proofErr w:type="gramStart"/>
-      <w:r>
-        <w:rPr>
-          <w:lang w:val="en-US"/>
-        </w:rPr>
-        <w:t>alanKey</w:t>
-      </w:r>
-      <w:proofErr w:type="spellEnd"/>
-      <w:proofErr w:type="gramEnd"/>
+        <w:t>Place the key from Alan AI in the field alanKey</w:t>
+      </w:r>
     </w:p>
     <w:p>
       <w:pPr>
@@ -1200,27 +1161,19 @@
         <w:rPr>
           <w:lang w:val="en-US"/>
         </w:rPr>
-        <w:t>Open a new terminal in VS code and do: “</w:t>
-      </w:r>
-      <w:r>
-        <w:rPr>
-          <w:lang w:val="en-US"/>
-        </w:rPr>
-        <w:t>“</w:t>
-      </w:r>
-      <w:proofErr w:type="gramStart"/>
-      <w:r>
-        <w:rPr>
-          <w:lang w:val="en-US"/>
-        </w:rPr>
-        <w:t>cd .</w:t>
-      </w:r>
-      <w:proofErr w:type="gramEnd"/>
-      <w:r>
-        <w:rPr>
-          <w:lang w:val="en-US"/>
-        </w:rPr>
-        <w:t>/packages/</w:t>
+        <w:t xml:space="preserve">Open a new terminal in VS code and do: </w:t>
+      </w:r>
+      <w:r>
+        <w:rPr>
+          <w:lang w:val="en-US"/>
+        </w:rPr>
+        <w:t xml:space="preserve"> </w:t>
+      </w:r>
+      <w:r>
+        <w:rPr>
+          <w:lang w:val="en-US"/>
+        </w:rPr>
+        <w:t>“cd ./packages/</w:t>
       </w:r>
       <w:r>
         <w:rPr>
@@ -1245,16 +1198,39 @@
         <w:rPr>
           <w:lang w:val="en-US"/>
         </w:rPr>
-        <w:t>Open a web browser and serf to “http:localhost:</w:t>
-      </w:r>
-      <w:proofErr w:type="gramStart"/>
-      <w:r>
-        <w:rPr>
-          <w:lang w:val="en-US"/>
-        </w:rPr>
-        <w:t>4200”</w:t>
-      </w:r>
-      <w:proofErr w:type="gramEnd"/>
+        <w:t>Execute: “npm I”</w:t>
+      </w:r>
+    </w:p>
+    <w:p>
+      <w:pPr>
+        <w:pStyle w:val="ListParagraph"/>
+        <w:numPr>
+          <w:ilvl w:val="0"/>
+          <w:numId w:val="2"/>
+        </w:numPr>
+        <w:spacing w:line="600" w:lineRule="auto"/>
+        <w:rPr>
+          <w:lang w:val="en-US"/>
+        </w:rPr>
+      </w:pPr>
+      <w:r>
+        <w:rPr>
+          <w:lang w:val="en-US"/>
+        </w:rPr>
+        <w:t>Open a web browser and s</w:t>
+      </w:r>
+      <w:r>
+        <w:rPr>
+          <w:lang w:val="en-US"/>
+        </w:rPr>
+        <w:t>u</w:t>
+      </w:r>
+      <w:r>
+        <w:rPr>
+          <w:lang w:val="en-US"/>
+        </w:rPr>
+        <w:t>rf to “http:localhost:4200”</w:t>
+      </w:r>
     </w:p>
     <w:sectPr>
       <w:pgSz w:w="11906" w:h="16838"/>
